--- a/lab1/Zofia Jankowska.docx
+++ b/lab1/Zofia Jankowska.docx
@@ -6,11 +6,71 @@
       <w:r>
         <w:t>Zofia Jankowska, gr. 4</w:t>
       </w:r>
+    </w:p>
+    <w:p>
+      <w:pPr>
+        <w:rPr>
+          <w:rStyle w:val="Hipercze"/>
+        </w:rPr>
+      </w:pPr>
+      <w:r>
+        <w:t xml:space="preserve">Link do repozytorium: </w:t>
+      </w:r>
+      <w:hyperlink r:id="rId4" w:history="1">
+        <w:r>
+          <w:rPr>
+            <w:rStyle w:val="Hipercze"/>
+          </w:rPr>
+          <w:t>https://github.com/zojapila/analiza_i_bazy_danych.git</w:t>
+        </w:r>
+      </w:hyperlink>
+    </w:p>
+    <w:p>
+      <w:r>
+        <w:drawing>
+          <wp:inline distT="0" distB="0" distL="0" distR="0" wp14:anchorId="40DE6DE8" wp14:editId="48FB4CE2">
+            <wp:extent cx="5760720" cy="3042285"/>
+            <wp:effectExtent l="0" t="0" r="0" b="5715"/>
+            <wp:docPr id="8" name="Obraz 8"/>
+            <wp:cNvGraphicFramePr>
+              <a:graphicFrameLocks xmlns:a="http://schemas.openxmlformats.org/drawingml/2006/main" noChangeAspect="1"/>
+            </wp:cNvGraphicFramePr>
+            <a:graphic xmlns:a="http://schemas.openxmlformats.org/drawingml/2006/main">
+              <a:graphicData uri="http://schemas.openxmlformats.org/drawingml/2006/picture">
+                <pic:pic xmlns:pic="http://schemas.openxmlformats.org/drawingml/2006/picture">
+                  <pic:nvPicPr>
+                    <pic:cNvPr id="1" name=""/>
+                    <pic:cNvPicPr/>
+                  </pic:nvPicPr>
+                  <pic:blipFill>
+                    <a:blip r:embed="rId5"/>
+                    <a:stretch>
+                      <a:fillRect/>
+                    </a:stretch>
+                  </pic:blipFill>
+                  <pic:spPr>
+                    <a:xfrm>
+                      <a:off x="0" y="0"/>
+                      <a:ext cx="5760720" cy="3042285"/>
+                    </a:xfrm>
+                    <a:prstGeom prst="rect">
+                      <a:avLst/>
+                    </a:prstGeom>
+                  </pic:spPr>
+                </pic:pic>
+              </a:graphicData>
+            </a:graphic>
+          </wp:inline>
+        </w:drawing>
+      </w:r>
       <w:bookmarkStart w:id="0" w:name="_GoBack"/>
       <w:bookmarkEnd w:id="0"/>
     </w:p>
     <w:p>
       <w:r>
+        <w:rPr>
+          <w:noProof/>
+        </w:rPr>
         <w:drawing>
           <wp:inline distT="0" distB="0" distL="0" distR="0" wp14:anchorId="0445B158" wp14:editId="00B11F97">
             <wp:extent cx="2598420" cy="198120"/>
@@ -27,7 +87,7 @@
                     <pic:cNvPicPr/>
                   </pic:nvPicPr>
                   <pic:blipFill rotWithShape="1">
-                    <a:blip r:embed="rId4"/>
+                    <a:blip r:embed="rId6"/>
                     <a:srcRect b="91275"/>
                     <a:stretch/>
                   </pic:blipFill>
@@ -57,6 +117,9 @@
     </w:p>
     <w:p>
       <w:r>
+        <w:rPr>
+          <w:noProof/>
+        </w:rPr>
         <w:drawing>
           <wp:inline distT="0" distB="0" distL="0" distR="0" wp14:anchorId="26159430" wp14:editId="24E2AEFC">
             <wp:extent cx="2582545" cy="181093"/>
@@ -73,7 +136,7 @@
                     <pic:cNvPicPr/>
                   </pic:nvPicPr>
                   <pic:blipFill>
-                    <a:blip r:embed="rId5"/>
+                    <a:blip r:embed="rId7"/>
                     <a:stretch>
                       <a:fillRect/>
                     </a:stretch>
@@ -96,6 +159,9 @@
     </w:p>
     <w:p>
       <w:r>
+        <w:rPr>
+          <w:noProof/>
+        </w:rPr>
         <w:drawing>
           <wp:inline distT="0" distB="0" distL="0" distR="0" wp14:anchorId="275FCBB5" wp14:editId="2116ABE5">
             <wp:extent cx="2582898" cy="144780"/>
@@ -112,7 +178,7 @@
                     <pic:cNvPicPr/>
                   </pic:nvPicPr>
                   <pic:blipFill rotWithShape="1">
-                    <a:blip r:embed="rId6"/>
+                    <a:blip r:embed="rId8"/>
                     <a:srcRect b="96912"/>
                     <a:stretch/>
                   </pic:blipFill>
@@ -142,6 +208,9 @@
     </w:p>
     <w:p>
       <w:r>
+        <w:rPr>
+          <w:noProof/>
+        </w:rPr>
         <w:drawing>
           <wp:inline distT="0" distB="0" distL="0" distR="0" wp14:anchorId="7DCD36CF" wp14:editId="44BC97C0">
             <wp:extent cx="2582898" cy="1336040"/>
@@ -158,7 +227,7 @@
                     <pic:cNvPicPr/>
                   </pic:nvPicPr>
                   <pic:blipFill rotWithShape="1">
-                    <a:blip r:embed="rId6"/>
+                    <a:blip r:embed="rId8"/>
                     <a:srcRect t="71506"/>
                     <a:stretch/>
                   </pic:blipFill>
@@ -188,6 +257,9 @@
     </w:p>
     <w:p>
       <w:r>
+        <w:rPr>
+          <w:noProof/>
+        </w:rPr>
         <w:drawing>
           <wp:inline distT="0" distB="0" distL="0" distR="0" wp14:anchorId="12167C3E" wp14:editId="03A901B0">
             <wp:extent cx="2529840" cy="2598420"/>
@@ -204,7 +276,7 @@
                     <pic:cNvPicPr/>
                   </pic:nvPicPr>
                   <pic:blipFill rotWithShape="1">
-                    <a:blip r:embed="rId7"/>
+                    <a:blip r:embed="rId9"/>
                     <a:srcRect b="53857"/>
                     <a:stretch/>
                   </pic:blipFill>
@@ -234,6 +306,10 @@
     </w:p>
     <w:p>
       <w:r>
+        <w:rPr>
+          <w:noProof/>
+        </w:rPr>
+        <w:lastRenderedPageBreak/>
         <w:drawing>
           <wp:inline distT="0" distB="0" distL="0" distR="0" wp14:anchorId="05B26208" wp14:editId="27677D03">
             <wp:extent cx="2529840" cy="769620"/>
@@ -250,7 +326,7 @@
                     <pic:cNvPicPr/>
                   </pic:nvPicPr>
                   <pic:blipFill rotWithShape="1">
-                    <a:blip r:embed="rId7"/>
+                    <a:blip r:embed="rId9"/>
                     <a:srcRect t="86333"/>
                     <a:stretch/>
                   </pic:blipFill>
@@ -280,6 +356,9 @@
     </w:p>
     <w:p>
       <w:r>
+        <w:rPr>
+          <w:noProof/>
+        </w:rPr>
         <w:drawing>
           <wp:inline distT="0" distB="0" distL="0" distR="0" wp14:anchorId="4833A718" wp14:editId="009E16BE">
             <wp:extent cx="2545301" cy="129551"/>
@@ -296,7 +375,7 @@
                     <pic:cNvPicPr/>
                   </pic:nvPicPr>
                   <pic:blipFill>
-                    <a:blip r:embed="rId8"/>
+                    <a:blip r:embed="rId10"/>
                     <a:stretch>
                       <a:fillRect/>
                     </a:stretch>
@@ -756,6 +835,29 @@
     <w:semiHidden/>
     <w:unhideWhenUsed/>
   </w:style>
+  <w:style w:type="character" w:styleId="Hipercze">
+    <w:name w:val="Hyperlink"/>
+    <w:basedOn w:val="Domylnaczcionkaakapitu"/>
+    <w:uiPriority w:val="99"/>
+    <w:unhideWhenUsed/>
+    <w:rsid w:val="00445199"/>
+    <w:rPr>
+      <w:color w:val="0563C1" w:themeColor="hyperlink"/>
+      <w:u w:val="single"/>
+    </w:rPr>
+  </w:style>
+  <w:style w:type="character" w:styleId="Nierozpoznanawzmianka">
+    <w:name w:val="Unresolved Mention"/>
+    <w:basedOn w:val="Domylnaczcionkaakapitu"/>
+    <w:uiPriority w:val="99"/>
+    <w:semiHidden/>
+    <w:unhideWhenUsed/>
+    <w:rsid w:val="00445199"/>
+    <w:rPr>
+      <w:color w:val="605E5C"/>
+      <w:shd w:val="clear" w:color="auto" w:fill="E1DFDD"/>
+    </w:rPr>
+  </w:style>
 </w:styles>
 </file>
 
